--- a/Syllabus/computer_network_new_syllabus.docx
+++ b/Syllabus/computer_network_new_syllabus.docx
@@ -3,13 +3,16 @@
 <w:document xmlns:wpc="http://schemas.microsoft.com/office/word/2010/wordprocessingCanvas" xmlns:cx="http://schemas.microsoft.com/office/drawing/2014/chartex" xmlns:cx1="http://schemas.microsoft.com/office/drawing/2015/9/8/chartex" xmlns:cx2="http://schemas.microsoft.com/office/drawing/2015/10/21/chartex" xmlns:cx3="http://schemas.microsoft.com/office/drawing/2016/5/9/chartex" xmlns:cx4="http://schemas.microsoft.com/office/drawing/2016/5/10/chartex" xmlns:cx5="http://schemas.microsoft.com/office/drawing/2016/5/11/chartex" xmlns:cx6="http://schemas.microsoft.com/office/drawing/2016/5/12/chartex" xmlns:cx7="http://schemas.microsoft.com/office/drawing/2016/5/13/chartex" xmlns:cx8="http://schemas.microsoft.com/office/drawing/2016/5/14/chartex" xmlns:mc="http://schemas.openxmlformats.org/markup-compatibility/2006" xmlns:aink="http://schemas.microsoft.com/office/drawing/2016/ink" xmlns:am3d="http://schemas.microsoft.com/office/drawing/2017/model3d" xmlns:o="urn:schemas-microsoft-com:office:office" xmlns:oel="http://schemas.microsoft.com/office/2019/extlst" xmlns:r="http://schemas.openxmlformats.org/officeDocument/2006/relationships" xmlns:m="http://schemas.openxmlformats.org/officeDocument/2006/math" xmlns:v="urn:schemas-microsoft-com:vml" xmlns:wp14="http://schemas.microsoft.com/office/word/2010/wordprocessingDrawing" xmlns:wp="http://schemas.openxmlformats.org/drawingml/2006/wordprocessingDrawing" xmlns:w10="urn:schemas-microsoft-com:office:word" xmlns:w="http://schemas.openxmlformats.org/wordprocessingml/2006/main" xmlns:w14="http://schemas.microsoft.com/office/word/2010/wordml" xmlns:w15="http://schemas.microsoft.com/office/word/2012/wordml" xmlns:w16cex="http://schemas.microsoft.com/office/word/2018/wordml/cex" xmlns:w16cid="http://schemas.microsoft.com/office/word/2016/wordml/cid" xmlns:w16="http://schemas.microsoft.com/office/word/2018/wordml" xmlns:w16sdtdh="http://schemas.microsoft.com/office/word/2020/wordml/sdtdatahash" xmlns:w16se="http://schemas.microsoft.com/office/word/2015/wordml/symex" xmlns:wpg="http://schemas.microsoft.com/office/word/2010/wordprocessingGroup" xmlns:wpi="http://schemas.microsoft.com/office/word/2010/wordprocessingInk" xmlns:wne="http://schemas.microsoft.com/office/word/2006/wordml" xmlns:wps="http://schemas.microsoft.com/office/word/2010/wordprocessingShape" mc:Ignorable="w14 w15 w16se w16cid w16 w16cex w16sdtdh wp14">
   <w:body>
     <w:p>
+      <w:pPr>
+        <w:jc w:val="both"/>
+      </w:pPr>
       <w:r>
         <w:rPr>
           <w:noProof/>
         </w:rPr>
         <w:drawing>
-          <wp:inline distT="0" distB="0" distL="0" distR="0" wp14:anchorId="469ADCF7" wp14:editId="3E1BC7EC">
-            <wp:extent cx="5779790" cy="933450"/>
+          <wp:inline distT="0" distB="0" distL="0" distR="0" wp14:anchorId="469ADCF7" wp14:editId="34B9047B">
+            <wp:extent cx="5779770" cy="647700"/>
             <wp:effectExtent l="0" t="0" r="0" b="0"/>
             <wp:docPr id="2" name="Picture 2"/>
             <wp:cNvGraphicFramePr>
@@ -36,7 +39,7 @@
                   <pic:spPr bwMode="auto">
                     <a:xfrm>
                       <a:off x="0" y="0"/>
-                      <a:ext cx="5946021" cy="960297"/>
+                      <a:ext cx="5946044" cy="666333"/>
                     </a:xfrm>
                     <a:prstGeom prst="rect">
                       <a:avLst/>
@@ -59,6 +62,7 @@
     </w:p>
     <w:p>
       <w:pPr>
+        <w:jc w:val="both"/>
         <w:rPr>
           <w:sz w:val="24"/>
           <w:szCs w:val="24"/>
@@ -79,145 +83,52 @@
           <w:szCs w:val="24"/>
         </w:rPr>
         <w:t xml:space="preserve"> Data Communications- Components, Data Representation, Data flow, Networks, Network Types, Internet History, Protocol and Standards. Networks Models: Protocol Layering, TCP/IP Protocol suite, The OSI model, Addressing.</w:t>
-      </w:r>
-    </w:p>
-    <w:p/>
-    <w:p>
-      <w:pPr>
-        <w:rPr>
-          <w:sz w:val="24"/>
-          <w:szCs w:val="24"/>
-        </w:rPr>
-      </w:pPr>
-      <w:r>
-        <w:rPr>
-          <w:b/>
-          <w:bCs/>
-          <w:sz w:val="24"/>
-          <w:szCs w:val="24"/>
-        </w:rPr>
-        <w:t>Physical Layer:</w:t>
-      </w:r>
-      <w:r>
-        <w:rPr>
-          <w:sz w:val="24"/>
-          <w:szCs w:val="24"/>
-        </w:rPr>
-        <w:t xml:space="preserve"> Data and Signals, Analog Signals, Digital Signals, Transmission Impairment, Data Rate limits, Performance. Digital Transmission: Digital to digital conversion, Analog to digital conversion, Transmission Modes. Analog Transmission: Digital to Analog conversion, Analog to </w:t>
-      </w:r>
-      <w:proofErr w:type="spellStart"/>
-      <w:r>
-        <w:rPr>
-          <w:sz w:val="24"/>
-          <w:szCs w:val="24"/>
-        </w:rPr>
-        <w:t>analog</w:t>
-      </w:r>
-      <w:proofErr w:type="spellEnd"/>
-      <w:r>
-        <w:rPr>
-          <w:sz w:val="24"/>
-          <w:szCs w:val="24"/>
-        </w:rPr>
-        <w:t xml:space="preserve"> conversion. Bandwidth Utilization: Multiplexing. Transmission Media: Guided media, Unguided media. Switching: Circuit Switched network, Datagram Network, Virtual Circuit Network.</w:t>
-      </w:r>
-    </w:p>
-    <w:p/>
-    <w:p>
-      <w:pPr>
-        <w:rPr>
-          <w:sz w:val="24"/>
-          <w:szCs w:val="24"/>
-        </w:rPr>
-      </w:pPr>
-      <w:r>
-        <w:rPr>
-          <w:b/>
-          <w:bCs/>
-          <w:sz w:val="24"/>
-          <w:szCs w:val="24"/>
-        </w:rPr>
-        <w:t>Data Link Layer:</w:t>
-      </w:r>
-      <w:r>
-        <w:rPr>
-          <w:sz w:val="24"/>
-          <w:szCs w:val="24"/>
-        </w:rPr>
-        <w:t xml:space="preserve"> Error Detection and Correction: Introduction, Block coding, Linear block codes, Cyclic codes, Checksum, Forward error correction. Data link control- Framing, Flow 15 and Error Control, Protocols: Simplest, Stop-and-wait, Go-back-N, Selective Repeat, Piggybacking, HDLC, Point-to-Point protocol. Multiple Access: Random Access- ALOHA, CSMA, CSMA/CD, CSMA/CA. Controlled Access- Reservation, Polling, Token Passing. Channelization- FDMA, TDMA, CDMA. </w:t>
-      </w:r>
-    </w:p>
-    <w:p/>
-    <w:p>
-      <w:pPr>
-        <w:rPr>
-          <w:sz w:val="24"/>
-          <w:szCs w:val="24"/>
-        </w:rPr>
-      </w:pPr>
-      <w:r>
-        <w:rPr>
-          <w:b/>
-          <w:bCs/>
-          <w:sz w:val="24"/>
-          <w:szCs w:val="24"/>
-        </w:rPr>
-        <w:t>Wired LANs:</w:t>
-      </w:r>
-      <w:r>
-        <w:rPr>
-          <w:sz w:val="24"/>
-          <w:szCs w:val="24"/>
-        </w:rPr>
-        <w:t xml:space="preserve"> Ethernet: IEEE Standards, Standard Ethernet, Bridged Ethernet, Switched Ethernet, Full Duplex Ethernet, Fast Ethernet, Gigabit Ethernet.</w:t>
-      </w:r>
-    </w:p>
-    <w:p/>
-    <w:p>
-      <w:pPr>
-        <w:rPr>
-          <w:sz w:val="24"/>
-          <w:szCs w:val="24"/>
-        </w:rPr>
-      </w:pPr>
-      <w:r>
-        <w:rPr>
-          <w:b/>
-          <w:bCs/>
-          <w:sz w:val="24"/>
-          <w:szCs w:val="24"/>
-        </w:rPr>
-        <w:t>Wireless LANs</w:t>
-      </w:r>
-      <w:r>
-        <w:rPr>
-          <w:sz w:val="24"/>
-          <w:szCs w:val="24"/>
-        </w:rPr>
-        <w:t>: IEEE802.11 Standard, Bluetooth. Connecting LANs, Backbone Networks and Virtual LANs.</w:t>
       </w:r>
     </w:p>
     <w:p>
       <w:pPr>
+        <w:jc w:val="both"/>
+        <w:rPr>
+          <w:sz w:val="24"/>
+          <w:szCs w:val="24"/>
+        </w:rPr>
+      </w:pPr>
+      <w:r>
         <w:rPr>
           <w:b/>
           <w:bCs/>
           <w:sz w:val="24"/>
           <w:szCs w:val="24"/>
         </w:rPr>
-      </w:pPr>
-      <w:r>
-        <w:rPr>
-          <w:b/>
-          <w:bCs/>
-          <w:sz w:val="24"/>
-          <w:szCs w:val="24"/>
-        </w:rPr>
-        <w:t xml:space="preserve"> Suggested Readings: </w:t>
+        <w:t>Physical Layer:</w:t>
+      </w:r>
+      <w:r>
+        <w:rPr>
+          <w:sz w:val="24"/>
+          <w:szCs w:val="24"/>
+        </w:rPr>
+        <w:t xml:space="preserve"> Data and Signals, Analog Signals, Digital Signals, Transmission Impairment, Data Rate limits, Performance. Digital Transmission: Digital to digital conversion, Analog to digital conversion, Transmission Modes. Analog Transmission: Digital to Analog conversion, Analog to </w:t>
+      </w:r>
+      <w:proofErr w:type="spellStart"/>
+      <w:r>
+        <w:rPr>
+          <w:sz w:val="24"/>
+          <w:szCs w:val="24"/>
+        </w:rPr>
+        <w:t>analog</w:t>
+      </w:r>
+      <w:proofErr w:type="spellEnd"/>
+      <w:r>
+        <w:rPr>
+          <w:sz w:val="24"/>
+          <w:szCs w:val="24"/>
+        </w:rPr>
+        <w:t xml:space="preserve"> conversion. Bandwidth Utilization: Multiplexing. Transmission Media: Guided media, Unguided media. Switching: Circuit Switched network, Datagram Network, Virtual Circuit Network.</w:t>
       </w:r>
     </w:p>
     <w:p>
       <w:pPr>
+        <w:jc w:val="both"/>
         <w:rPr>
           <w:sz w:val="24"/>
           <w:szCs w:val="24"/>
@@ -225,30 +136,24 @@
       </w:pPr>
       <w:r>
         <w:rPr>
-          <w:sz w:val="24"/>
-          <w:szCs w:val="24"/>
-        </w:rPr>
-        <w:t xml:space="preserve">1. B. A. </w:t>
-      </w:r>
-      <w:proofErr w:type="spellStart"/>
-      <w:r>
-        <w:rPr>
-          <w:sz w:val="24"/>
-          <w:szCs w:val="24"/>
-        </w:rPr>
-        <w:t>Forouzan</w:t>
-      </w:r>
-      <w:proofErr w:type="spellEnd"/>
-      <w:r>
-        <w:rPr>
-          <w:sz w:val="24"/>
-          <w:szCs w:val="24"/>
-        </w:rPr>
-        <w:t>: Data Communications and Networking, Fourth edition, TMH.</w:t>
+          <w:b/>
+          <w:bCs/>
+          <w:sz w:val="24"/>
+          <w:szCs w:val="24"/>
+        </w:rPr>
+        <w:t>Data Link Layer:</w:t>
+      </w:r>
+      <w:r>
+        <w:rPr>
+          <w:sz w:val="24"/>
+          <w:szCs w:val="24"/>
+        </w:rPr>
+        <w:t xml:space="preserve"> Error Detection and Correction: Introduction, Block coding, Linear block codes, Cyclic codes, Checksum, Forward error correction. Data link control- Framing, Flow and Error Control, Protocols: Simplest, Stop-and-wait, Go-back-N, Selective Repeat, Piggybacking, HDLC, Point-to-Point protocol. Multiple Access: Random Access- ALOHA, CSMA, CSMA/CD, CSMA/CA. Controlled Access- Reservation, Polling, Token Passing. Channelization- FDMA, TDMA, CDMA. </w:t>
       </w:r>
     </w:p>
     <w:p>
       <w:pPr>
+        <w:jc w:val="both"/>
         <w:rPr>
           <w:sz w:val="24"/>
           <w:szCs w:val="24"/>
@@ -256,14 +161,24 @@
       </w:pPr>
       <w:r>
         <w:rPr>
-          <w:sz w:val="24"/>
-          <w:szCs w:val="24"/>
-        </w:rPr>
-        <w:t xml:space="preserve"> 2. A. S. Tanenbaum, Computer Networks, Fourth edition, PHI. </w:t>
+          <w:b/>
+          <w:bCs/>
+          <w:sz w:val="24"/>
+          <w:szCs w:val="24"/>
+        </w:rPr>
+        <w:t>Wired LANs:</w:t>
+      </w:r>
+      <w:r>
+        <w:rPr>
+          <w:sz w:val="24"/>
+          <w:szCs w:val="24"/>
+        </w:rPr>
+        <w:t xml:space="preserve"> Ethernet: IEEE Standards, Standard Ethernet, Bridged Ethernet, Switched Ethernet, Full Duplex Ethernet, Fast Ethernet, Gigabit Ethernet.</w:t>
       </w:r>
     </w:p>
     <w:p>
       <w:pPr>
+        <w:jc w:val="both"/>
         <w:rPr>
           <w:sz w:val="24"/>
           <w:szCs w:val="24"/>
@@ -271,25 +186,124 @@
       </w:pPr>
       <w:r>
         <w:rPr>
-          <w:sz w:val="24"/>
-          <w:szCs w:val="24"/>
-        </w:rPr>
-        <w:t xml:space="preserve">3. D. E. Comer, Computer Networks and Internets, Pearson. </w:t>
+          <w:b/>
+          <w:bCs/>
+          <w:sz w:val="24"/>
+          <w:szCs w:val="24"/>
+        </w:rPr>
+        <w:t>Wireless LANs</w:t>
+      </w:r>
+      <w:r>
+        <w:rPr>
+          <w:sz w:val="24"/>
+          <w:szCs w:val="24"/>
+        </w:rPr>
+        <w:t>: IEEE802.11 Standard, Bluetooth. Connecting LANs, Backbone Networks</w:t>
+      </w:r>
+      <w:r>
+        <w:rPr>
+          <w:sz w:val="24"/>
+          <w:szCs w:val="24"/>
+        </w:rPr>
+        <w:t>,</w:t>
+      </w:r>
+      <w:r>
+        <w:rPr>
+          <w:sz w:val="24"/>
+          <w:szCs w:val="24"/>
+        </w:rPr>
+        <w:t xml:space="preserve"> and Virtual LANs.</w:t>
       </w:r>
     </w:p>
     <w:p>
       <w:pPr>
-        <w:rPr>
+        <w:jc w:val="both"/>
+        <w:rPr>
+          <w:b/>
+          <w:bCs/>
           <w:sz w:val="24"/>
           <w:szCs w:val="24"/>
         </w:rPr>
       </w:pPr>
       <w:r>
         <w:rPr>
+          <w:b/>
+          <w:bCs/>
+          <w:sz w:val="24"/>
+          <w:szCs w:val="24"/>
+        </w:rPr>
+        <w:t xml:space="preserve"> Suggested Readings: </w:t>
+      </w:r>
+    </w:p>
+    <w:p>
+      <w:pPr>
+        <w:jc w:val="both"/>
+        <w:rPr>
+          <w:sz w:val="24"/>
+          <w:szCs w:val="24"/>
+        </w:rPr>
+      </w:pPr>
+      <w:r>
+        <w:rPr>
+          <w:sz w:val="24"/>
+          <w:szCs w:val="24"/>
+        </w:rPr>
+        <w:t>1. B. A. Forouzan: Data Communications and Networking, Fourth edition, TMH.</w:t>
+      </w:r>
+    </w:p>
+    <w:p>
+      <w:pPr>
+        <w:jc w:val="both"/>
+        <w:rPr>
+          <w:sz w:val="24"/>
+          <w:szCs w:val="24"/>
+        </w:rPr>
+      </w:pPr>
+      <w:r>
+        <w:rPr>
+          <w:sz w:val="24"/>
+          <w:szCs w:val="24"/>
+        </w:rPr>
+        <w:t xml:space="preserve"> 2. A. S. Tanenbaum, Computer Networks, Fourth edition, PHI. </w:t>
+      </w:r>
+    </w:p>
+    <w:p>
+      <w:pPr>
+        <w:jc w:val="both"/>
+        <w:rPr>
+          <w:sz w:val="24"/>
+          <w:szCs w:val="24"/>
+        </w:rPr>
+      </w:pPr>
+      <w:r>
+        <w:rPr>
+          <w:sz w:val="24"/>
+          <w:szCs w:val="24"/>
+        </w:rPr>
+        <w:t xml:space="preserve">3. D. E. Comer, Computer Networks and Internets, Pearson. </w:t>
+      </w:r>
+    </w:p>
+    <w:p>
+      <w:pPr>
+        <w:jc w:val="both"/>
+        <w:rPr>
+          <w:sz w:val="24"/>
+          <w:szCs w:val="24"/>
+        </w:rPr>
+      </w:pPr>
+      <w:r>
+        <w:rPr>
           <w:sz w:val="24"/>
           <w:szCs w:val="24"/>
         </w:rPr>
         <w:t>4. W. Stallings, Data and Computer Communications, Pearson</w:t>
+      </w:r>
+      <w:r>
+        <w:rPr>
+          <w:sz w:val="24"/>
+          <w:szCs w:val="24"/>
+        </w:rPr>
+        <w:t>.</w:t>
       </w:r>
     </w:p>
     <w:sectPr>
@@ -1027,21 +1041,6 @@
 </file>
 
 <file path=customXml/item1.xml><?xml version="1.0" encoding="utf-8"?>
-<p:properties xmlns:p="http://schemas.microsoft.com/office/2006/metadata/properties" xmlns:xsi="http://www.w3.org/2001/XMLSchema-instance" xmlns:pc="http://schemas.microsoft.com/office/infopath/2007/PartnerControls">
-  <documentManagement/>
-</p:properties>
-</file>
-
-<file path=customXml/item2.xml><?xml version="1.0" encoding="utf-8"?>
-<?mso-contentType ?>
-<FormTemplates xmlns="http://schemas.microsoft.com/sharepoint/v3/contenttype/forms">
-  <Display>DocumentLibraryForm</Display>
-  <Edit>DocumentLibraryForm</Edit>
-  <New>DocumentLibraryForm</New>
-</FormTemplates>
-</file>
-
-<file path=customXml/item3.xml><?xml version="1.0" encoding="utf-8"?>
 <ct:contentTypeSchema xmlns:ct="http://schemas.microsoft.com/office/2006/metadata/contentType" xmlns:ma="http://schemas.microsoft.com/office/2006/metadata/properties/metaAttributes" ct:_="" ma:_="" ma:contentTypeName="Document" ma:contentTypeID="0x01010057F351DACA6C7E4B82A0443E06DB347A" ma:contentTypeVersion="2" ma:contentTypeDescription="Create a new document." ma:contentTypeScope="" ma:versionID="5d4d53cc481ba0c65b7a4f3808cdee4f">
   <xsd:schema xmlns:xsd="http://www.w3.org/2001/XMLSchema" xmlns:xs="http://www.w3.org/2001/XMLSchema" xmlns:p="http://schemas.microsoft.com/office/2006/metadata/properties" xmlns:ns3="301f2b89-82df-40ce-bdba-24696119d27a" targetNamespace="http://schemas.microsoft.com/office/2006/metadata/properties" ma:root="true" ma:fieldsID="8c324d119675764e34c56f2f528cdc1c" ns3:_="">
     <xsd:import namespace="301f2b89-82df-40ce-bdba-24696119d27a"/>
@@ -1173,24 +1172,22 @@
 </ct:contentTypeSchema>
 </file>
 
-<file path=customXml/itemProps1.xml><?xml version="1.0" encoding="utf-8"?>
-<ds:datastoreItem xmlns:ds="http://schemas.openxmlformats.org/officeDocument/2006/customXml" ds:itemID="{BDAE7136-66AE-460F-AEF8-ABE94205C161}">
-  <ds:schemaRefs>
-    <ds:schemaRef ds:uri="http://schemas.microsoft.com/office/2006/metadata/properties"/>
-    <ds:schemaRef ds:uri="http://schemas.microsoft.com/office/infopath/2007/PartnerControls"/>
-  </ds:schemaRefs>
-</ds:datastoreItem>
+<file path=customXml/item2.xml><?xml version="1.0" encoding="utf-8"?>
+<?mso-contentType ?>
+<FormTemplates xmlns="http://schemas.microsoft.com/sharepoint/v3/contenttype/forms">
+  <Display>DocumentLibraryForm</Display>
+  <Edit>DocumentLibraryForm</Edit>
+  <New>DocumentLibraryForm</New>
+</FormTemplates>
 </file>
 
-<file path=customXml/itemProps2.xml><?xml version="1.0" encoding="utf-8"?>
-<ds:datastoreItem xmlns:ds="http://schemas.openxmlformats.org/officeDocument/2006/customXml" ds:itemID="{323699D4-E013-46DE-9FB7-B2260F82DBB3}">
-  <ds:schemaRefs>
-    <ds:schemaRef ds:uri="http://schemas.microsoft.com/sharepoint/v3/contenttype/forms"/>
-  </ds:schemaRefs>
-</ds:datastoreItem>
+<file path=customXml/item3.xml><?xml version="1.0" encoding="utf-8"?>
+<p:properties xmlns:p="http://schemas.microsoft.com/office/2006/metadata/properties" xmlns:xsi="http://www.w3.org/2001/XMLSchema-instance" xmlns:pc="http://schemas.microsoft.com/office/infopath/2007/PartnerControls">
+  <documentManagement/>
+</p:properties>
 </file>
 
-<file path=customXml/itemProps3.xml><?xml version="1.0" encoding="utf-8"?>
+<file path=customXml/itemProps1.xml><?xml version="1.0" encoding="utf-8"?>
 <ds:datastoreItem xmlns:ds="http://schemas.openxmlformats.org/officeDocument/2006/customXml" ds:itemID="{9C5D2ADF-D26D-4A66-844D-ACA044106B34}">
   <ds:schemaRefs>
     <ds:schemaRef ds:uri="http://schemas.microsoft.com/office/2006/metadata/contentType"/>
@@ -1206,4 +1203,21 @@
     <ds:schemaRef ds:uri="http://schemas.microsoft.com/internal/obd"/>
   </ds:schemaRefs>
 </ds:datastoreItem>
+</file>
+
+<file path=customXml/itemProps2.xml><?xml version="1.0" encoding="utf-8"?>
+<ds:datastoreItem xmlns:ds="http://schemas.openxmlformats.org/officeDocument/2006/customXml" ds:itemID="{323699D4-E013-46DE-9FB7-B2260F82DBB3}">
+  <ds:schemaRefs>
+    <ds:schemaRef ds:uri="http://schemas.microsoft.com/sharepoint/v3/contenttype/forms"/>
+  </ds:schemaRefs>
+</ds:datastoreItem>
+</file>
+
+<file path=customXml/itemProps3.xml><?xml version="1.0" encoding="utf-8"?>
+<ds:datastoreItem xmlns:ds="http://schemas.openxmlformats.org/officeDocument/2006/customXml" ds:itemID="{BDAE7136-66AE-460F-AEF8-ABE94205C161}">
+  <ds:schemaRefs>
+    <ds:schemaRef ds:uri="http://schemas.microsoft.com/office/2006/metadata/properties"/>
+    <ds:schemaRef ds:uri="http://schemas.microsoft.com/office/infopath/2007/PartnerControls"/>
+  </ds:schemaRefs>
+</ds:datastoreItem>
 </file>